--- a/files/lo-term-2.docx
+++ b/files/lo-term-2.docx
@@ -374,24 +374,9 @@
           <w:szCs w:val="24"/>
         </w:rPr>
         <w:lastRenderedPageBreak/>
-        <w:t>The Bishop of South Africa has cited the country's education system as one of the key causes of high youth unemployment.</w:t>
-      </w:r>
-      <w:r>
-        <w:rPr>
-          <w:rFonts w:ascii="Arial" w:hAnsi="Arial" w:cs="Arial"/>
-          <w:sz w:val="24"/>
-          <w:szCs w:val="24"/>
-        </w:rPr>
-        <w:t xml:space="preserve"> </w:t>
-      </w:r>
-      <w:r>
-        <w:rPr>
-          <w:rFonts w:ascii="Arial" w:hAnsi="Arial" w:cs="Arial"/>
-          <w:sz w:val="24"/>
-          <w:szCs w:val="24"/>
-        </w:rPr>
-        <w:t xml:space="preserve">Bishop </w:t>
-      </w:r>
+        <w:t xml:space="preserve">The Bishop of South Africa has cited the country's education system as one of the key causes of high youth unemployment. Bishop </w:t>
+      </w:r>
+      <w:proofErr w:type="spellStart"/>
       <w:r>
         <w:rPr>
           <w:rFonts w:ascii="Arial" w:hAnsi="Arial" w:cs="Arial"/>
@@ -402,61 +387,40 @@
         </w:rPr>
         <w:t>Sipuka</w:t>
       </w:r>
-      <w:r>
-        <w:rPr>
-          <w:rFonts w:ascii="Arial" w:hAnsi="Arial" w:cs="Arial"/>
-          <w:sz w:val="24"/>
-          <w:szCs w:val="24"/>
-        </w:rPr>
-        <w:t xml:space="preserve"> identifies the school system as the "mother" of all the causes of unemployment in South Africa in a statement shared with ACI Africa on Friday, July 2.</w:t>
-      </w:r>
-      <w:r>
-        <w:rPr>
-          <w:rFonts w:ascii="Arial" w:hAnsi="Arial" w:cs="Arial"/>
-          <w:sz w:val="24"/>
-          <w:szCs w:val="24"/>
-        </w:rPr>
-        <w:t xml:space="preserve"> He</w:t>
-      </w:r>
-      <w:r>
-        <w:rPr>
-          <w:rFonts w:ascii="Arial" w:hAnsi="Arial" w:cs="Arial"/>
-          <w:sz w:val="24"/>
-          <w:szCs w:val="24"/>
-        </w:rPr>
-        <w:t xml:space="preserve"> goes on to say that the country's educational system provides pupils with knowledge that is </w:t>
-      </w:r>
-      <w:r>
-        <w:rPr>
-          <w:rFonts w:ascii="Arial" w:hAnsi="Arial" w:cs="Arial"/>
-          <w:sz w:val="24"/>
-          <w:szCs w:val="24"/>
-        </w:rPr>
-        <w:t>directly</w:t>
-      </w:r>
-      <w:r>
-        <w:rPr>
-          <w:rFonts w:ascii="Arial" w:hAnsi="Arial" w:cs="Arial"/>
-          <w:sz w:val="24"/>
-          <w:szCs w:val="24"/>
-        </w:rPr>
-        <w:t xml:space="preserve"> opposed to what they will discover on the labour market.</w:t>
-      </w:r>
-      <w:r>
-        <w:rPr>
-          <w:rFonts w:ascii="Arial" w:hAnsi="Arial" w:cs="Arial"/>
-          <w:sz w:val="24"/>
-          <w:szCs w:val="24"/>
-        </w:rPr>
-        <w:t xml:space="preserve"> These </w:t>
-      </w:r>
-      <w:r>
-        <w:rPr>
-          <w:rFonts w:ascii="Arial" w:hAnsi="Arial" w:cs="Arial"/>
-          <w:sz w:val="24"/>
-          <w:szCs w:val="24"/>
-        </w:rPr>
-        <w:t xml:space="preserve">statements made by Bishop Sipuka have a validity to them in which education serves the highest blame in unemployment, not only in our youth, but in general too. He made a very good point when he said that what the current educational system teaches students is pointless if we look at the job market. According to statistics, around 40% of South African children/youth are non-educated or don’t/can’t go to school. So not only is our education system </w:t>
+      <w:proofErr w:type="spellEnd"/>
+      <w:r>
+        <w:rPr>
+          <w:rFonts w:ascii="Arial" w:hAnsi="Arial" w:cs="Arial"/>
+          <w:sz w:val="24"/>
+          <w:szCs w:val="24"/>
+        </w:rPr>
+        <w:t xml:space="preserve"> identifies the school system as the "mother" of all the causes of unemployment in South Africa in a statement shared with ACI Africa on Friday, July 2. He goes on to say that the country's educational system provides pupils with knowledge that is directly opposed to what they will discover on the labour market. These </w:t>
+      </w:r>
+      <w:r>
+        <w:rPr>
+          <w:rFonts w:ascii="Arial" w:hAnsi="Arial" w:cs="Arial"/>
+          <w:sz w:val="24"/>
+          <w:szCs w:val="24"/>
+        </w:rPr>
+        <w:t xml:space="preserve">statements made by Bishop </w:t>
+      </w:r>
+      <w:proofErr w:type="spellStart"/>
+      <w:r>
+        <w:rPr>
+          <w:rFonts w:ascii="Arial" w:hAnsi="Arial" w:cs="Arial"/>
+          <w:sz w:val="24"/>
+          <w:szCs w:val="24"/>
+        </w:rPr>
+        <w:t>Sipuka</w:t>
+      </w:r>
+      <w:proofErr w:type="spellEnd"/>
+      <w:r>
+        <w:rPr>
+          <w:rFonts w:ascii="Arial" w:hAnsi="Arial" w:cs="Arial"/>
+          <w:sz w:val="24"/>
+          <w:szCs w:val="24"/>
+        </w:rPr>
+        <w:t xml:space="preserve"> have a validity to them in which education serves the highest blame in unemployment, not only in our youth, but in general too. He made a very good point when he said that what the current educational system teaches students is pointless if we look at the job market. According to statistics, around 40% of South African children/youth are non-educated or don’t/can’t go to school. So not only is our education system </w:t>
       </w:r>
       <w:r>
         <w:rPr>
@@ -926,61 +890,315 @@
           <w:szCs w:val="24"/>
         </w:rPr>
       </w:pPr>
-    </w:p>
-    <w:p>
-      <w:pPr>
-        <w:pStyle w:val="NoSpacing"/>
-        <w:jc w:val="center"/>
-        <w:rPr>
-          <w:rFonts w:ascii="Arial" w:hAnsi="Arial" w:cs="Arial"/>
-          <w:sz w:val="24"/>
-          <w:szCs w:val="24"/>
-        </w:rPr>
-      </w:pPr>
-    </w:p>
-    <w:p>
-      <w:pPr>
-        <w:pStyle w:val="NoSpacing"/>
-        <w:jc w:val="center"/>
-        <w:rPr>
-          <w:rFonts w:ascii="Arial" w:hAnsi="Arial" w:cs="Arial"/>
-          <w:sz w:val="24"/>
-          <w:szCs w:val="24"/>
-        </w:rPr>
-      </w:pPr>
-    </w:p>
-    <w:p>
-      <w:pPr>
-        <w:pStyle w:val="NoSpacing"/>
-        <w:jc w:val="center"/>
-        <w:rPr>
-          <w:rFonts w:ascii="Arial" w:hAnsi="Arial" w:cs="Arial"/>
-          <w:sz w:val="24"/>
-          <w:szCs w:val="24"/>
-        </w:rPr>
-      </w:pPr>
-    </w:p>
-    <w:p>
-      <w:pPr>
-        <w:pStyle w:val="NoSpacing"/>
-        <w:jc w:val="center"/>
-        <w:rPr>
-          <w:rFonts w:ascii="Arial" w:hAnsi="Arial" w:cs="Arial"/>
-          <w:sz w:val="24"/>
-          <w:szCs w:val="24"/>
-        </w:rPr>
-      </w:pPr>
-    </w:p>
-    <w:p>
-      <w:pPr>
-        <w:pStyle w:val="NoSpacing"/>
-        <w:jc w:val="center"/>
-        <w:rPr>
-          <w:rFonts w:ascii="Arial" w:hAnsi="Arial" w:cs="Arial"/>
-          <w:sz w:val="24"/>
-          <w:szCs w:val="24"/>
-        </w:rPr>
-      </w:pPr>
+      <w:r>
+        <w:rPr>
+          <w:rFonts w:ascii="Arial" w:hAnsi="Arial" w:cs="Arial"/>
+          <w:sz w:val="24"/>
+          <w:szCs w:val="24"/>
+        </w:rPr>
+        <w:t>The last group of three is the group of youth who are currently pursuing their education at an educational institution.</w:t>
+      </w:r>
+      <w:r>
+        <w:rPr>
+          <w:rFonts w:ascii="Arial" w:hAnsi="Arial" w:cs="Arial"/>
+          <w:sz w:val="24"/>
+          <w:szCs w:val="24"/>
+        </w:rPr>
+        <w:t xml:space="preserve"> This group is surprisingly affected a lot more than one might think. To effectively visualise the damaging effect, I’ll create a scenario based off my plans and what affected me. The industry I want to go in, firstly, doesn’t accommodate knowledge for one subject. Not one. I could complete a whole course online without the use of school. This just, again, shows that most of the school subjects only </w:t>
+      </w:r>
+      <w:r>
+        <w:rPr>
+          <w:rFonts w:ascii="Arial" w:hAnsi="Arial" w:cs="Arial"/>
+          <w:sz w:val="24"/>
+          <w:szCs w:val="24"/>
+        </w:rPr>
+        <w:t xml:space="preserve">provide room for the major, commonly selected careers such as medicine, law and maths. This is just one example of many careers that are just blocked out from the scope of education through school. This has an exponential snowball effect on the economy. Furthermore, if someone can’t get into their career because of what our education provides, that career will eventually become in high-demand, and demand will outweigh supply, leaving out a whole sector which makes the economy suffer. Less and less people will likely get into this job and </w:t>
+      </w:r>
+      <w:r>
+        <w:rPr>
+          <w:rFonts w:ascii="Arial" w:hAnsi="Arial" w:cs="Arial"/>
+          <w:sz w:val="24"/>
+          <w:szCs w:val="24"/>
+        </w:rPr>
+        <w:t xml:space="preserve">the job market becomes smaller, making other jobs on low demand decreasing wages and pay. </w:t>
+      </w:r>
+    </w:p>
+    <w:p>
+      <w:pPr>
+        <w:pStyle w:val="NoSpacing"/>
+        <w:jc w:val="center"/>
+        <w:rPr>
+          <w:rFonts w:ascii="Arial" w:hAnsi="Arial" w:cs="Arial"/>
+          <w:sz w:val="24"/>
+          <w:szCs w:val="24"/>
+        </w:rPr>
+      </w:pPr>
+    </w:p>
+    <w:p>
+      <w:pPr>
+        <w:pStyle w:val="NoSpacing"/>
+        <w:jc w:val="center"/>
+        <w:rPr>
+          <w:rFonts w:ascii="Arial" w:hAnsi="Arial" w:cs="Arial"/>
+          <w:sz w:val="24"/>
+          <w:szCs w:val="24"/>
+        </w:rPr>
+      </w:pPr>
+      <w:r>
+        <w:rPr>
+          <w:rFonts w:ascii="Arial" w:hAnsi="Arial" w:cs="Arial"/>
+          <w:sz w:val="24"/>
+          <w:szCs w:val="24"/>
+        </w:rPr>
+        <w:t>The way in which</w:t>
+      </w:r>
+      <w:r>
+        <w:rPr>
+          <w:rFonts w:ascii="Arial" w:hAnsi="Arial" w:cs="Arial"/>
+          <w:sz w:val="24"/>
+          <w:szCs w:val="24"/>
+        </w:rPr>
+        <w:t xml:space="preserve"> </w:t>
+      </w:r>
+      <w:r>
+        <w:rPr>
+          <w:rFonts w:ascii="Arial" w:hAnsi="Arial" w:cs="Arial"/>
+          <w:sz w:val="24"/>
+          <w:szCs w:val="24"/>
+        </w:rPr>
+        <w:t>CSC</w:t>
+      </w:r>
+      <w:r>
+        <w:rPr>
+          <w:rFonts w:ascii="Arial" w:hAnsi="Arial" w:cs="Arial"/>
+          <w:sz w:val="24"/>
+          <w:szCs w:val="24"/>
+        </w:rPr>
+        <w:t xml:space="preserve"> could address the seriously dropping standard in education is by flyers, posters, news ads, multiple news reports, starting a movement in which youth protest, contacting local schools to communicate this. As explained above, if our job market becomes too small, South Africa’s economy will crash. So, this is </w:t>
+      </w:r>
+      <w:r>
+        <w:rPr>
+          <w:rFonts w:ascii="Arial" w:hAnsi="Arial" w:cs="Arial"/>
+          <w:sz w:val="24"/>
+          <w:szCs w:val="24"/>
+        </w:rPr>
+        <w:t>a</w:t>
+      </w:r>
+      <w:r>
+        <w:rPr>
+          <w:rFonts w:ascii="Arial" w:hAnsi="Arial" w:cs="Arial"/>
+          <w:sz w:val="24"/>
+          <w:szCs w:val="24"/>
+        </w:rPr>
+        <w:t xml:space="preserve"> worthy cause, since </w:t>
+      </w:r>
+      <w:r>
+        <w:rPr>
+          <w:rFonts w:ascii="Arial" w:hAnsi="Arial" w:cs="Arial"/>
+          <w:sz w:val="24"/>
+          <w:szCs w:val="24"/>
+        </w:rPr>
+        <w:t>its</w:t>
+      </w:r>
+      <w:r>
+        <w:rPr>
+          <w:rFonts w:ascii="Arial" w:hAnsi="Arial" w:cs="Arial"/>
+          <w:sz w:val="24"/>
+          <w:szCs w:val="24"/>
+        </w:rPr>
+        <w:t xml:space="preserve"> outcome is of exponential and vital growth.</w:t>
+      </w:r>
+      <w:r>
+        <w:rPr>
+          <w:rFonts w:ascii="Arial" w:hAnsi="Arial" w:cs="Arial"/>
+          <w:sz w:val="24"/>
+          <w:szCs w:val="24"/>
+        </w:rPr>
+        <w:t xml:space="preserve"> </w:t>
+      </w:r>
+    </w:p>
+    <w:p>
+      <w:pPr>
+        <w:pStyle w:val="NoSpacing"/>
+        <w:jc w:val="center"/>
+        <w:rPr>
+          <w:rFonts w:ascii="Arial" w:hAnsi="Arial" w:cs="Arial"/>
+          <w:sz w:val="24"/>
+          <w:szCs w:val="24"/>
+        </w:rPr>
+      </w:pPr>
+    </w:p>
+    <w:p>
+      <w:pPr>
+        <w:pStyle w:val="NoSpacing"/>
+        <w:jc w:val="center"/>
+        <w:rPr>
+          <w:rFonts w:ascii="Arial" w:hAnsi="Arial" w:cs="Arial"/>
+          <w:sz w:val="24"/>
+          <w:szCs w:val="24"/>
+        </w:rPr>
+      </w:pPr>
+      <w:r>
+        <w:rPr>
+          <w:rFonts w:ascii="Arial" w:hAnsi="Arial" w:cs="Arial"/>
+          <w:sz w:val="24"/>
+          <w:szCs w:val="24"/>
+        </w:rPr>
+        <w:t xml:space="preserve">There are countless ways in which we can expand our organisation to reach a larger audience. </w:t>
+      </w:r>
+      <w:r>
+        <w:rPr>
+          <w:rFonts w:ascii="Arial" w:hAnsi="Arial" w:cs="Arial"/>
+          <w:sz w:val="24"/>
+          <w:szCs w:val="24"/>
+        </w:rPr>
+        <w:t>CSC will start as a website providing many resources regarding education and ways and methods in which it can improve. Once we’ve accomplished a large enough online audience for the cause, this will be our start.</w:t>
+      </w:r>
+      <w:r>
+        <w:rPr>
+          <w:rFonts w:ascii="Arial" w:hAnsi="Arial" w:cs="Arial"/>
+          <w:sz w:val="24"/>
+          <w:szCs w:val="24"/>
+        </w:rPr>
+        <w:t xml:space="preserve"> We will migrate to local schools and use their assemblies to inform all the youth about our cause. We will grow and once our combined audience reaches a national influence, we will start a petition to change and alter the current educational curriculum.</w:t>
+      </w:r>
+    </w:p>
+    <w:p>
+      <w:pPr>
+        <w:pStyle w:val="NoSpacing"/>
+        <w:jc w:val="center"/>
+        <w:rPr>
+          <w:rFonts w:ascii="Arial" w:hAnsi="Arial" w:cs="Arial"/>
+          <w:sz w:val="24"/>
+          <w:szCs w:val="24"/>
+        </w:rPr>
+      </w:pPr>
+      <w:hyperlink r:id="rId5" w:history="1">
+        <w:r>
+          <w:rPr>
+            <w:rStyle w:val="Hyperlink"/>
+            <w:rFonts w:ascii="Arial" w:hAnsi="Arial" w:cs="Arial"/>
+            <w:sz w:val="24"/>
+            <w:szCs w:val="24"/>
+          </w:rPr>
+          <w:t>https://borgenproject.org/8-facts-about-education-in</w:t>
+        </w:r>
+        <w:r>
+          <w:rPr>
+            <w:rStyle w:val="Hyperlink"/>
+            <w:rFonts w:ascii="Arial" w:hAnsi="Arial" w:cs="Arial"/>
+            <w:sz w:val="24"/>
+            <w:szCs w:val="24"/>
+          </w:rPr>
+          <w:t>-</w:t>
+        </w:r>
+        <w:r>
+          <w:rPr>
+            <w:rStyle w:val="Hyperlink"/>
+            <w:rFonts w:ascii="Arial" w:hAnsi="Arial" w:cs="Arial"/>
+            <w:sz w:val="24"/>
+            <w:szCs w:val="24"/>
+          </w:rPr>
+          <w:t>sweden/</w:t>
+        </w:r>
+      </w:hyperlink>
+      <w:r>
+        <w:rPr>
+          <w:rFonts w:ascii="Arial" w:hAnsi="Arial" w:cs="Arial"/>
+          <w:sz w:val="24"/>
+          <w:szCs w:val="24"/>
+        </w:rPr>
+        <w:t xml:space="preserve"> </w:t>
+      </w:r>
+      <w:r>
+        <w:rPr>
+          <w:rFonts w:ascii="Arial" w:hAnsi="Arial" w:cs="Arial"/>
+          <w:sz w:val="24"/>
+          <w:szCs w:val="24"/>
+        </w:rPr>
+        <w:t>–</w:t>
+      </w:r>
+      <w:r>
+        <w:rPr>
+          <w:rFonts w:ascii="Arial" w:hAnsi="Arial" w:cs="Arial"/>
+          <w:sz w:val="24"/>
+          <w:szCs w:val="24"/>
+        </w:rPr>
+        <w:t xml:space="preserve"> </w:t>
+      </w:r>
+      <w:r>
+        <w:rPr>
+          <w:rFonts w:ascii="Arial" w:hAnsi="Arial" w:cs="Arial"/>
+          <w:sz w:val="24"/>
+          <w:szCs w:val="24"/>
+        </w:rPr>
+        <w:t xml:space="preserve">This is the first project that inspired me to refractor our education into something more fruitful and rewarding. </w:t>
+      </w:r>
+      <w:r>
+        <w:rPr>
+          <w:rFonts w:ascii="Arial" w:hAnsi="Arial" w:cs="Arial"/>
+          <w:sz w:val="24"/>
+          <w:szCs w:val="24"/>
+        </w:rPr>
+        <w:t>Sweden has been the perfect example as to what we as a nation can achieve and the results.</w:t>
+      </w:r>
+    </w:p>
+    <w:p>
+      <w:pPr>
+        <w:pStyle w:val="NoSpacing"/>
+        <w:jc w:val="center"/>
+        <w:rPr>
+          <w:rFonts w:ascii="Arial" w:hAnsi="Arial" w:cs="Arial"/>
+          <w:sz w:val="24"/>
+          <w:szCs w:val="24"/>
+        </w:rPr>
+      </w:pPr>
+    </w:p>
+    <w:p>
+      <w:pPr>
+        <w:pStyle w:val="NoSpacing"/>
+        <w:jc w:val="center"/>
+        <w:rPr>
+          <w:rFonts w:ascii="Arial" w:hAnsi="Arial" w:cs="Arial"/>
+          <w:sz w:val="24"/>
+          <w:szCs w:val="24"/>
+        </w:rPr>
+      </w:pPr>
+      <w:hyperlink r:id="rId6" w:history="1">
+        <w:r>
+          <w:rPr>
+            <w:rStyle w:val="Hyperlink"/>
+            <w:rFonts w:ascii="Arial" w:hAnsi="Arial" w:cs="Arial"/>
+            <w:sz w:val="24"/>
+            <w:szCs w:val="24"/>
+          </w:rPr>
+          <w:t>https://triumphias.com/blog/education-most-powerful-weapon-to-change-the-world/</w:t>
+        </w:r>
+      </w:hyperlink>
+      <w:r>
+        <w:rPr>
+          <w:rFonts w:ascii="Arial" w:hAnsi="Arial" w:cs="Arial"/>
+          <w:sz w:val="24"/>
+          <w:szCs w:val="24"/>
+        </w:rPr>
+        <w:t xml:space="preserve"> - Reading this article has proved that education is the root of a </w:t>
+      </w:r>
+      <w:r>
+        <w:rPr>
+          <w:rFonts w:ascii="Arial" w:hAnsi="Arial" w:cs="Arial"/>
+          <w:sz w:val="24"/>
+          <w:szCs w:val="24"/>
+        </w:rPr>
+        <w:t>country’s</w:t>
+      </w:r>
+      <w:r>
+        <w:rPr>
+          <w:rFonts w:ascii="Arial" w:hAnsi="Arial" w:cs="Arial"/>
+          <w:sz w:val="24"/>
+          <w:szCs w:val="24"/>
+        </w:rPr>
+        <w:t xml:space="preserve"> success. </w:t>
+      </w:r>
       <w:r>
         <w:rPr>
           <w:rFonts w:ascii="Arial" w:hAnsi="Arial" w:cs="Arial"/>
@@ -989,6 +1207,142 @@
           <w:sz w:val="24"/>
           <w:szCs w:val="24"/>
         </w:rPr>
+        <w:t>“</w:t>
+      </w:r>
+      <w:r>
+        <w:rPr>
+          <w:rStyle w:val="Strong"/>
+          <w:rFonts w:ascii="Arial" w:hAnsi="Arial" w:cs="Arial"/>
+          <w:b w:val="0"/>
+          <w:bCs w:val="0"/>
+          <w:sz w:val="24"/>
+          <w:szCs w:val="24"/>
+          <w:shd w:val="clear" w:color="auto" w:fill="FFFFFF"/>
+        </w:rPr>
+        <w:t>Education is considered to be an important investment in the human resource, and nearly all developing countries have understood and recognized the need to improve education for faster growth</w:t>
+      </w:r>
+      <w:r>
+        <w:rPr>
+          <w:rFonts w:ascii="Arial" w:hAnsi="Arial" w:cs="Arial"/>
+          <w:b/>
+          <w:bCs/>
+          <w:sz w:val="24"/>
+          <w:szCs w:val="24"/>
+        </w:rPr>
+        <w:t xml:space="preserve">”. </w:t>
+      </w:r>
+      <w:r>
+        <w:rPr>
+          <w:rFonts w:ascii="Arial" w:hAnsi="Arial" w:cs="Arial"/>
+          <w:sz w:val="24"/>
+          <w:szCs w:val="24"/>
+          <w:shd w:val="clear" w:color="auto" w:fill="FFFFFF"/>
+        </w:rPr>
+        <w:t xml:space="preserve">It improves the quality of lives and leads to broad social benefits to individuals and society. Education raises people’s productivity, creativity </w:t>
+      </w:r>
+      <w:r>
+        <w:rPr>
+          <w:rFonts w:ascii="Arial" w:hAnsi="Arial" w:cs="Arial"/>
+          <w:sz w:val="24"/>
+          <w:szCs w:val="24"/>
+          <w:shd w:val="clear" w:color="auto" w:fill="FFFFFF"/>
+        </w:rPr>
+        <w:t>and</w:t>
+      </w:r>
+      <w:r>
+        <w:rPr>
+          <w:rFonts w:ascii="Arial" w:hAnsi="Arial" w:cs="Arial"/>
+          <w:sz w:val="24"/>
+          <w:szCs w:val="24"/>
+          <w:shd w:val="clear" w:color="auto" w:fill="FFFFFF"/>
+        </w:rPr>
+        <w:t xml:space="preserve"> promotes entrepreneurship and technological advances.  And overall, it plays a very crucial role in securing social progress and reaching economic development.</w:t>
+      </w:r>
+    </w:p>
+    <w:p>
+      <w:pPr>
+        <w:pStyle w:val="NoSpacing"/>
+        <w:jc w:val="center"/>
+        <w:rPr>
+          <w:rFonts w:ascii="Arial" w:hAnsi="Arial" w:cs="Arial"/>
+          <w:sz w:val="24"/>
+          <w:szCs w:val="24"/>
+        </w:rPr>
+      </w:pPr>
+    </w:p>
+    <w:p>
+      <w:pPr>
+        <w:pStyle w:val="NoSpacing"/>
+        <w:jc w:val="center"/>
+        <w:rPr>
+          <w:rFonts w:ascii="Arial" w:hAnsi="Arial" w:cs="Arial"/>
+          <w:sz w:val="24"/>
+          <w:szCs w:val="24"/>
+        </w:rPr>
+      </w:pPr>
+    </w:p>
+    <w:p>
+      <w:pPr>
+        <w:pStyle w:val="NoSpacing"/>
+        <w:jc w:val="center"/>
+        <w:rPr>
+          <w:rFonts w:ascii="Arial" w:hAnsi="Arial" w:cs="Arial"/>
+          <w:sz w:val="24"/>
+          <w:szCs w:val="24"/>
+        </w:rPr>
+      </w:pPr>
+    </w:p>
+    <w:p>
+      <w:pPr>
+        <w:pStyle w:val="NoSpacing"/>
+        <w:jc w:val="center"/>
+        <w:rPr>
+          <w:rFonts w:ascii="Arial" w:hAnsi="Arial" w:cs="Arial"/>
+          <w:sz w:val="24"/>
+          <w:szCs w:val="24"/>
+        </w:rPr>
+      </w:pPr>
+    </w:p>
+    <w:p>
+      <w:pPr>
+        <w:pStyle w:val="NoSpacing"/>
+        <w:jc w:val="center"/>
+        <w:rPr>
+          <w:rFonts w:ascii="Arial" w:hAnsi="Arial" w:cs="Arial"/>
+          <w:sz w:val="24"/>
+          <w:szCs w:val="24"/>
+        </w:rPr>
+      </w:pPr>
+    </w:p>
+    <w:p>
+      <w:pPr>
+        <w:pStyle w:val="NoSpacing"/>
+        <w:jc w:val="center"/>
+        <w:rPr>
+          <w:rFonts w:ascii="Arial" w:hAnsi="Arial" w:cs="Arial"/>
+          <w:sz w:val="24"/>
+          <w:szCs w:val="24"/>
+        </w:rPr>
+      </w:pPr>
+    </w:p>
+    <w:p>
+      <w:pPr>
+        <w:pStyle w:val="NoSpacing"/>
+        <w:jc w:val="center"/>
+        <w:rPr>
+          <w:rFonts w:ascii="Arial" w:hAnsi="Arial" w:cs="Arial"/>
+          <w:sz w:val="24"/>
+          <w:szCs w:val="24"/>
+        </w:rPr>
+      </w:pPr>
+      <w:r>
+        <w:rPr>
+          <w:rFonts w:ascii="Arial" w:hAnsi="Arial" w:cs="Arial"/>
+          <w:b/>
+          <w:bCs/>
+          <w:sz w:val="24"/>
+          <w:szCs w:val="24"/>
+        </w:rPr>
         <w:t>Bibliography</w:t>
       </w:r>
     </w:p>
@@ -1013,7 +1367,7 @@
           <w:szCs w:val="24"/>
         </w:rPr>
       </w:pPr>
-      <w:hyperlink r:id="rId5" w:history="1">
+      <w:hyperlink r:id="rId7" w:history="1">
         <w:r>
           <w:rPr>
             <w:rStyle w:val="Hyperlink"/>
@@ -1035,7 +1389,7 @@
           <w:szCs w:val="24"/>
         </w:rPr>
       </w:pPr>
-      <w:hyperlink r:id="rId6" w:history="1">
+      <w:hyperlink r:id="rId8" w:history="1">
         <w:r>
           <w:rPr>
             <w:rStyle w:val="Hyperlink"/>
@@ -1057,7 +1411,7 @@
           <w:szCs w:val="24"/>
         </w:rPr>
       </w:pPr>
-      <w:hyperlink r:id="rId7" w:history="1">
+      <w:hyperlink r:id="rId9" w:history="1">
         <w:r>
           <w:rPr>
             <w:rStyle w:val="Hyperlink"/>
@@ -1079,7 +1433,7 @@
           <w:szCs w:val="24"/>
         </w:rPr>
       </w:pPr>
-      <w:hyperlink r:id="rId8" w:history="1">
+      <w:hyperlink r:id="rId10" w:history="1">
         <w:r>
           <w:rPr>
             <w:rStyle w:val="Hyperlink"/>
@@ -1101,7 +1455,7 @@
           <w:szCs w:val="24"/>
         </w:rPr>
       </w:pPr>
-      <w:hyperlink r:id="rId9" w:history="1">
+      <w:hyperlink r:id="rId11" w:history="1">
         <w:r>
           <w:rPr>
             <w:rStyle w:val="Hyperlink"/>
@@ -1123,7 +1477,7 @@
           <w:szCs w:val="24"/>
         </w:rPr>
       </w:pPr>
-      <w:hyperlink r:id="rId10" w:history="1">
+      <w:hyperlink r:id="rId12" w:history="1">
         <w:r>
           <w:rPr>
             <w:rStyle w:val="Hyperlink"/>
@@ -1199,7 +1553,7 @@
           <w:szCs w:val="24"/>
         </w:rPr>
       </w:pPr>
-      <w:hyperlink r:id="rId11" w:history="1">
+      <w:hyperlink r:id="rId13" w:history="1">
         <w:r>
           <w:rPr>
             <w:rStyle w:val="Hyperlink"/>
@@ -1221,7 +1575,7 @@
           <w:szCs w:val="24"/>
         </w:rPr>
       </w:pPr>
-      <w:hyperlink r:id="rId12" w:history="1">
+      <w:hyperlink r:id="rId14" w:history="1">
         <w:r>
           <w:rPr>
             <w:rStyle w:val="Hyperlink"/>
@@ -1229,25 +1583,7 @@
             <w:sz w:val="24"/>
             <w:szCs w:val="24"/>
           </w:rPr>
-          <w:t>https://jplawrence.github.io/files/gender-mo</w:t>
-        </w:r>
-        <w:r>
-          <w:rPr>
-            <w:rStyle w:val="Hyperlink"/>
-            <w:rFonts w:ascii="Arial" w:hAnsi="Arial" w:cs="Arial"/>
-            <w:sz w:val="24"/>
-            <w:szCs w:val="24"/>
-          </w:rPr>
-          <w:t>t</w:t>
-        </w:r>
-        <w:r>
-          <w:rPr>
-            <w:rStyle w:val="Hyperlink"/>
-            <w:rFonts w:ascii="Arial" w:hAnsi="Arial" w:cs="Arial"/>
-            <w:sz w:val="24"/>
-            <w:szCs w:val="24"/>
-          </w:rPr>
-          <w:t>herhood.pdf</w:t>
+          <w:t>https://jplawrence.github.io/files/gender-motherhood.pdf</w:t>
         </w:r>
       </w:hyperlink>
     </w:p>
@@ -1261,7 +1597,7 @@
           <w:szCs w:val="24"/>
         </w:rPr>
       </w:pPr>
-      <w:hyperlink r:id="rId13" w:history="1">
+      <w:hyperlink r:id="rId15" w:history="1">
         <w:r>
           <w:rPr>
             <w:rStyle w:val="Hyperlink"/>
@@ -1283,7 +1619,7 @@
           <w:szCs w:val="24"/>
         </w:rPr>
       </w:pPr>
-      <w:hyperlink r:id="rId14" w:history="1">
+      <w:hyperlink r:id="rId16" w:history="1">
         <w:r>
           <w:rPr>
             <w:rStyle w:val="Hyperlink"/>
@@ -1305,7 +1641,7 @@
           <w:szCs w:val="24"/>
         </w:rPr>
       </w:pPr>
-      <w:hyperlink r:id="rId15" w:history="1">
+      <w:hyperlink r:id="rId17" w:history="1">
         <w:r>
           <w:rPr>
             <w:rStyle w:val="Hyperlink"/>
@@ -1841,6 +2177,17 @@
       <w:u w:val="single"/>
     </w:rPr>
   </w:style>
+  <w:style w:type="character" w:styleId="Strong">
+    <w:name w:val="Strong"/>
+    <w:basedOn w:val="DefaultParagraphFont"/>
+    <w:uiPriority w:val="22"/>
+    <w:qFormat/>
+    <w:rsid w:val="00E610D7"/>
+    <w:rPr>
+      <w:b/>
+      <w:bCs/>
+    </w:rPr>
+  </w:style>
 </w:styles>
 </file>
 
